--- a/Use Case Description Extensions/Extend Presciptions.docx
+++ b/Use Case Description Extensions/Extend Presciptions.docx
@@ -11,7 +11,10 @@
         </w:numPr>
       </w:pPr>
       <w:r>
-        <w:t xml:space="preserve">Receptionist </w:t>
+        <w:t>User</w:t>
+      </w:r>
+      <w:r>
+        <w:t xml:space="preserve"> </w:t>
       </w:r>
       <w:r>
         <w:t>logs into the system</w:t>
@@ -29,7 +32,10 @@
         </w:numPr>
       </w:pPr>
       <w:r>
-        <w:t xml:space="preserve">Receptionist choose to </w:t>
+        <w:t>User</w:t>
+      </w:r>
+      <w:r>
+        <w:t xml:space="preserve"> choose to </w:t>
       </w:r>
       <w:r>
         <w:t>view a</w:t>
@@ -53,7 +59,10 @@
         </w:numPr>
       </w:pPr>
       <w:r>
-        <w:t xml:space="preserve">Receptionist enters patient’s </w:t>
+        <w:t>User</w:t>
+      </w:r>
+      <w:r>
+        <w:t xml:space="preserve"> enters patient’s </w:t>
       </w:r>
       <w:r>
         <w:t>ID, or their name with either their date of birth or address.</w:t>
@@ -80,7 +89,10 @@
         </w:numPr>
       </w:pPr>
       <w:r>
-        <w:t>Receptionist clicks to list the patient’s prescriptions.</w:t>
+        <w:t>User</w:t>
+      </w:r>
+      <w:r>
+        <w:t xml:space="preserve"> clicks to list the patient’s prescriptions.</w:t>
       </w:r>
     </w:p>
     <w:p>
@@ -94,6 +106,8 @@
       <w:r>
         <w:t>System displays the list of current prescriptions.</w:t>
       </w:r>
+      <w:bookmarkStart w:id="0" w:name="_GoBack"/>
+      <w:bookmarkEnd w:id="0"/>
     </w:p>
     <w:p>
       <w:pPr>
@@ -104,7 +118,10 @@
         </w:numPr>
       </w:pPr>
       <w:r>
-        <w:t>Receptionist click on an existing prescription.</w:t>
+        <w:t>User</w:t>
+      </w:r>
+      <w:r>
+        <w:t xml:space="preserve"> click on an existing prescription.</w:t>
       </w:r>
     </w:p>
     <w:p>
@@ -128,7 +145,10 @@
         </w:numPr>
       </w:pPr>
       <w:r>
-        <w:t>Receptionist choose to modify the prescription.</w:t>
+        <w:t>User</w:t>
+      </w:r>
+      <w:r>
+        <w:t xml:space="preserve"> choose to modify the prescription.</w:t>
       </w:r>
     </w:p>
     <w:p>
@@ -140,7 +160,10 @@
         </w:numPr>
       </w:pPr>
       <w:r>
-        <w:t>Receptionist choose a new medication</w:t>
+        <w:t>User</w:t>
+      </w:r>
+      <w:r>
+        <w:t xml:space="preserve"> choose a new medication</w:t>
       </w:r>
       <w:r>
         <w:t xml:space="preserve"> from a list</w:t>
@@ -158,7 +181,10 @@
         </w:numPr>
       </w:pPr>
       <w:r>
-        <w:t>Receptionist repeat (10) until all appropriate medications are added.</w:t>
+        <w:t>User</w:t>
+      </w:r>
+      <w:r>
+        <w:t xml:space="preserve"> repeat (10) until all appropriate medications are added.</w:t>
       </w:r>
     </w:p>
     <w:p>
@@ -170,7 +196,10 @@
         </w:numPr>
       </w:pPr>
       <w:r>
-        <w:t>Receptionist select a duration to extend the prescription.</w:t>
+        <w:t>User</w:t>
+      </w:r>
+      <w:r>
+        <w:t xml:space="preserve"> select a duration to extend the prescription.</w:t>
       </w:r>
     </w:p>
     <w:p>
@@ -182,7 +211,10 @@
         </w:numPr>
       </w:pPr>
       <w:r>
-        <w:t>Receptionist confirm the changes to the prescription.</w:t>
+        <w:t>User</w:t>
+      </w:r>
+      <w:r>
+        <w:t xml:space="preserve"> confirm the changes to the prescription.</w:t>
       </w:r>
     </w:p>
     <w:p>
@@ -212,8 +244,6 @@
           <w:u w:val="single"/>
         </w:rPr>
       </w:pPr>
-      <w:bookmarkStart w:id="0" w:name="_GoBack"/>
-      <w:bookmarkEnd w:id="0"/>
       <w:r>
         <w:rPr>
           <w:b/>
@@ -239,7 +269,19 @@
         <w:rPr>
           <w:b/>
         </w:rPr>
-        <w:t xml:space="preserve">1a: Receptionist </w:t>
+        <w:t xml:space="preserve">1a: </w:t>
+      </w:r>
+      <w:r>
+        <w:rPr>
+          <w:b/>
+        </w:rPr>
+        <w:t>User</w:t>
+      </w:r>
+      <w:r>
+        <w:rPr>
+          <w:b/>
+        </w:rPr>
+        <w:t xml:space="preserve"> </w:t>
       </w:r>
       <w:r>
         <w:rPr>
@@ -306,7 +348,13 @@
         <w:t xml:space="preserve">.2 </w:t>
       </w:r>
       <w:r>
-        <w:t>The receptionist have to enter the patient’s ID again.</w:t>
+        <w:t xml:space="preserve">The </w:t>
+      </w:r>
+      <w:r>
+        <w:t>User</w:t>
+      </w:r>
+      <w:r>
+        <w:t xml:space="preserve"> have to enter the patient’s ID again.</w:t>
       </w:r>
     </w:p>
     <w:p>
@@ -365,7 +413,10 @@
     </w:p>
     <w:p>
       <w:r>
-        <w:t>.1 Receptionist</w:t>
+        <w:t xml:space="preserve">.1 </w:t>
+      </w:r>
+      <w:r>
+        <w:t>User</w:t>
       </w:r>
       <w:r>
         <w:t xml:space="preserve"> can instead choose to</w:t>
@@ -382,7 +433,13 @@
     </w:p>
     <w:p>
       <w:r>
-        <w:t>.2 System directs the receptionist to a blank prescription. The use case continues at (10)</w:t>
+        <w:t xml:space="preserve">.2 System directs the </w:t>
+      </w:r>
+      <w:r>
+        <w:t>User</w:t>
+      </w:r>
+      <w:r>
+        <w:t xml:space="preserve"> to a blank prescription. The use case continues at (10)</w:t>
       </w:r>
       <w:r>
         <w:t>.</w:t>
